--- a/preguntaslabfpga.docx
+++ b/preguntaslabfpga.docx
@@ -688,7 +688,7 @@
         <w:rPr>
           <w:lang w:val="en-US"/>
         </w:rPr>
-        <w:t>int</w:t>
+        <w:t>i</w:t>
       </w:r>
       <w:proofErr w:type="spellEnd"/>
       <w:r>
@@ -834,6 +834,7 @@
         <w:rPr>
           <w:lang w:val="en-US"/>
         </w:rPr>
+        <w:lastRenderedPageBreak/>
         <w:t xml:space="preserve">if j = '0' and k = '1' then </w:t>
       </w:r>
     </w:p>
@@ -849,7 +850,7 @@
         <w:rPr>
           <w:lang w:val="en-US"/>
         </w:rPr>
-        <w:t>q_int</w:t>
+        <w:t>q_i</w:t>
       </w:r>
       <w:proofErr w:type="spellEnd"/>
       <w:r>
@@ -899,7 +900,7 @@
         <w:rPr>
           <w:lang w:val="en-US"/>
         </w:rPr>
-        <w:t>q_int</w:t>
+        <w:t>q_i</w:t>
       </w:r>
       <w:proofErr w:type="spellEnd"/>
       <w:r>
@@ -949,7 +950,7 @@
         <w:rPr>
           <w:lang w:val="en-US"/>
         </w:rPr>
-        <w:t>q_int</w:t>
+        <w:t>q_i</w:t>
       </w:r>
       <w:proofErr w:type="spellEnd"/>
       <w:r>
@@ -963,7 +964,7 @@
         <w:rPr>
           <w:lang w:val="en-US"/>
         </w:rPr>
-        <w:t>q_int</w:t>
+        <w:t>q_i</w:t>
       </w:r>
       <w:proofErr w:type="spellEnd"/>
       <w:r>
@@ -1033,7 +1034,7 @@
         <w:rPr>
           <w:lang w:val="en-US"/>
         </w:rPr>
-        <w:t>q_int</w:t>
+        <w:t>q_i</w:t>
       </w:r>
       <w:proofErr w:type="spellEnd"/>
       <w:r>
@@ -1789,6 +1790,7 @@
         <w:rPr>
           <w:lang w:val="en-US"/>
         </w:rPr>
+        <w:lastRenderedPageBreak/>
         <w:t xml:space="preserve">signal Sum, </w:t>
       </w:r>
       <w:proofErr w:type="gramStart"/>
@@ -2370,6 +2372,7 @@
         <w:rPr>
           <w:lang w:val="en-US"/>
         </w:rPr>
+        <w:lastRenderedPageBreak/>
         <w:t xml:space="preserve"> Cin &lt;= '0';</w:t>
       </w:r>
     </w:p>
@@ -3083,6 +3086,7 @@
   <w:style w:type="character" w:default="1" w:styleId="DefaultParagraphFont">
     <w:name w:val="Default Paragraph Font"/>
     <w:uiPriority w:val="1"/>
+    <w:semiHidden/>
     <w:unhideWhenUsed/>
   </w:style>
   <w:style w:type="table" w:default="1" w:styleId="TableNormal">
